--- a/CoverPage.docx
+++ b/CoverPage.docx
@@ -275,9 +275,7 @@
           <w:szCs w:val="48"/>
           <w:lang w:eastAsia="zh-SG"/>
         </w:rPr>
-        <w:t>Wireless Channel and Interference Characterizations</w:t>
-        <w:tab/>
-        <w:t>Mobile Application</w:t>
+        <w:t>Wireless Channel and Interference Characterizations Mobile Application</w:t>
       </w:r>
     </w:p>
     <w:p>
@@ -1015,20 +1013,10 @@
         <w:pStyle w:val="Normal"/>
         <w:widowControl/>
         <w:jc w:val="both"/>
-        <w:rPr>
-          <w:rFonts w:eastAsia="宋体" w:cs="Times New Roman" w:ascii="Times New Roman" w:hAnsi="Times New Roman"/>
-          <w:b/>
-          <w:szCs w:val="24"/>
-          <w:lang w:eastAsia="zh-SG"/>
-        </w:rPr>
-      </w:pPr>
-      <w:r>
-        <w:rPr>
-          <w:rFonts w:eastAsia="宋体" w:cs="Times New Roman" w:ascii="Times New Roman" w:hAnsi="Times New Roman"/>
-          <w:b/>
-          <w:szCs w:val="24"/>
-          <w:lang w:eastAsia="zh-SG"/>
-        </w:rPr>
+        <w:rPr/>
+      </w:pPr>
+      <w:r>
+        <w:rPr/>
       </w:r>
     </w:p>
     <w:sectPr>
@@ -1038,6 +1026,7 @@
       <w:pgNumType w:fmt="decimal"/>
       <w:formProt w:val="false"/>
       <w:textDirection w:val="lrTb"/>
+      <w:docGrid w:type="default" w:linePitch="240" w:charSpace="4294961151"/>
     </w:sectPr>
   </w:body>
 </w:document>
@@ -1063,10 +1052,12 @@
     <w:pPr>
       <w:widowControl w:val="false"/>
       <w:suppressAutoHyphens w:val="true"/>
+      <w:bidi w:val="0"/>
+      <w:jc w:val="left"/>
     </w:pPr>
     <w:rPr>
       <w:rFonts w:ascii="Liberation Serif" w:hAnsi="Liberation Serif" w:eastAsia="Droid Sans Fallback" w:cs="FreeSans"/>
-      <w:color w:val="auto"/>
+      <w:color w:val="00000A"/>
       <w:sz w:val="24"/>
       <w:szCs w:val="24"/>
       <w:lang w:val="en-US" w:eastAsia="zh-CN" w:bidi="hi-IN"/>
